--- a/budda/264.第二百六十四讲 《金刚经》讲解之六十三.docx
+++ b/budda/264.第二百六十四讲 《金刚经》讲解之六十三.docx
@@ -28,7 +28,6 @@
           <w:szCs w:val="84"/>
         </w:rPr>
       </w:pPr>
-      <w:bookmarkStart w:id="0" w:name="_GoBack"/>
       <w:r>
         <w:rPr>
           <w:rFonts w:ascii="LiSu" w:eastAsia="LiSu"/>
@@ -59,80 +58,158 @@
         <w:adjustRightInd w:val="0"/>
         <w:jc w:val="both"/>
         <w:rPr>
+          <w:rFonts w:ascii="LiSu" w:eastAsia="LiSu"/>
+          <w:sz w:val="84"/>
+          <w:szCs w:val="84"/>
+        </w:rPr>
+      </w:pPr>
+    </w:p>
+    <w:p>
+      <w:pPr>
+        <w:tabs>
+          <w:tab w:val="left" w:pos="560"/>
+          <w:tab w:val="left" w:pos="1120"/>
+          <w:tab w:val="left" w:pos="1680"/>
+          <w:tab w:val="left" w:pos="2240"/>
+          <w:tab w:val="left" w:pos="2800"/>
+          <w:tab w:val="left" w:pos="3360"/>
+          <w:tab w:val="left" w:pos="3920"/>
+          <w:tab w:val="left" w:pos="4480"/>
+          <w:tab w:val="left" w:pos="5040"/>
+          <w:tab w:val="left" w:pos="5600"/>
+          <w:tab w:val="left" w:pos="6160"/>
+          <w:tab w:val="left" w:pos="6720"/>
+        </w:tabs>
+        <w:autoSpaceDE w:val="0"/>
+        <w:autoSpaceDN w:val="0"/>
+        <w:adjustRightInd w:val="0"/>
+        <w:jc w:val="both"/>
+        <w:rPr>
+          <w:rFonts w:ascii="LiSu" w:eastAsia="LiSu"/>
+          <w:sz w:val="84"/>
+          <w:szCs w:val="84"/>
+        </w:rPr>
+      </w:pPr>
+      <w:r>
+        <w:rPr>
+          <w:rFonts w:ascii="LiSu" w:eastAsia="LiSu"/>
+          <w:sz w:val="84"/>
+          <w:szCs w:val="84"/>
+        </w:rPr>
+        <w:t>我们本节继续学习金刚经</w:t>
+      </w:r>
+      <w:r>
+        <w:rPr>
           <w:rFonts w:ascii="LiSu" w:eastAsia="LiSu" w:hint="eastAsia"/>
           <w:sz w:val="84"/>
           <w:szCs w:val="84"/>
         </w:rPr>
-      </w:pPr>
-    </w:p>
-    <w:p>
-      <w:pPr>
-        <w:tabs>
-          <w:tab w:val="left" w:pos="560"/>
-          <w:tab w:val="left" w:pos="1120"/>
-          <w:tab w:val="left" w:pos="1680"/>
-          <w:tab w:val="left" w:pos="2240"/>
-          <w:tab w:val="left" w:pos="2800"/>
-          <w:tab w:val="left" w:pos="3360"/>
-          <w:tab w:val="left" w:pos="3920"/>
-          <w:tab w:val="left" w:pos="4480"/>
-          <w:tab w:val="left" w:pos="5040"/>
-          <w:tab w:val="left" w:pos="5600"/>
-          <w:tab w:val="left" w:pos="6160"/>
-          <w:tab w:val="left" w:pos="6720"/>
-        </w:tabs>
-        <w:autoSpaceDE w:val="0"/>
-        <w:autoSpaceDN w:val="0"/>
-        <w:adjustRightInd w:val="0"/>
-        <w:jc w:val="both"/>
-        <w:rPr>
-          <w:rFonts w:ascii="LiSu" w:eastAsia="LiSu"/>
-          <w:sz w:val="84"/>
-          <w:szCs w:val="84"/>
-        </w:rPr>
-      </w:pPr>
-      <w:r>
-        <w:rPr>
-          <w:rFonts w:ascii="LiSu" w:eastAsia="LiSu"/>
-          <w:sz w:val="84"/>
-          <w:szCs w:val="84"/>
-        </w:rPr>
-        <w:t>我们本节继续学习金刚经</w:t>
-      </w:r>
+        <w:t>。</w:t>
+      </w:r>
+    </w:p>
+    <w:p>
+      <w:pPr>
+        <w:tabs>
+          <w:tab w:val="left" w:pos="560"/>
+          <w:tab w:val="left" w:pos="1120"/>
+          <w:tab w:val="left" w:pos="1680"/>
+          <w:tab w:val="left" w:pos="2240"/>
+          <w:tab w:val="left" w:pos="2800"/>
+          <w:tab w:val="left" w:pos="3360"/>
+          <w:tab w:val="left" w:pos="3920"/>
+          <w:tab w:val="left" w:pos="4480"/>
+          <w:tab w:val="left" w:pos="5040"/>
+          <w:tab w:val="left" w:pos="5600"/>
+          <w:tab w:val="left" w:pos="6160"/>
+          <w:tab w:val="left" w:pos="6720"/>
+        </w:tabs>
+        <w:autoSpaceDE w:val="0"/>
+        <w:autoSpaceDN w:val="0"/>
+        <w:adjustRightInd w:val="0"/>
+        <w:jc w:val="both"/>
+        <w:rPr>
+          <w:rFonts w:ascii="LiSu" w:eastAsia="LiSu"/>
+          <w:sz w:val="84"/>
+          <w:szCs w:val="84"/>
+        </w:rPr>
+      </w:pPr>
+    </w:p>
+    <w:p>
+      <w:pPr>
+        <w:tabs>
+          <w:tab w:val="left" w:pos="560"/>
+          <w:tab w:val="left" w:pos="1120"/>
+          <w:tab w:val="left" w:pos="1680"/>
+          <w:tab w:val="left" w:pos="2240"/>
+          <w:tab w:val="left" w:pos="2800"/>
+          <w:tab w:val="left" w:pos="3360"/>
+          <w:tab w:val="left" w:pos="3920"/>
+          <w:tab w:val="left" w:pos="4480"/>
+          <w:tab w:val="left" w:pos="5040"/>
+          <w:tab w:val="left" w:pos="5600"/>
+          <w:tab w:val="left" w:pos="6160"/>
+          <w:tab w:val="left" w:pos="6720"/>
+        </w:tabs>
+        <w:autoSpaceDE w:val="0"/>
+        <w:autoSpaceDN w:val="0"/>
+        <w:adjustRightInd w:val="0"/>
+        <w:jc w:val="both"/>
+        <w:rPr>
+          <w:rFonts w:ascii="LiSu" w:eastAsia="LiSu"/>
+          <w:sz w:val="84"/>
+          <w:szCs w:val="84"/>
+        </w:rPr>
+      </w:pPr>
       <w:r>
         <w:rPr>
           <w:rFonts w:ascii="LiSu" w:eastAsia="LiSu" w:hint="eastAsia"/>
           <w:sz w:val="84"/>
           <w:szCs w:val="84"/>
         </w:rPr>
-        <w:t>。</w:t>
-      </w:r>
-    </w:p>
-    <w:p>
-      <w:pPr>
-        <w:tabs>
-          <w:tab w:val="left" w:pos="560"/>
-          <w:tab w:val="left" w:pos="1120"/>
-          <w:tab w:val="left" w:pos="1680"/>
-          <w:tab w:val="left" w:pos="2240"/>
-          <w:tab w:val="left" w:pos="2800"/>
-          <w:tab w:val="left" w:pos="3360"/>
-          <w:tab w:val="left" w:pos="3920"/>
-          <w:tab w:val="left" w:pos="4480"/>
-          <w:tab w:val="left" w:pos="5040"/>
-          <w:tab w:val="left" w:pos="5600"/>
-          <w:tab w:val="left" w:pos="6160"/>
-          <w:tab w:val="left" w:pos="6720"/>
-        </w:tabs>
-        <w:autoSpaceDE w:val="0"/>
-        <w:autoSpaceDN w:val="0"/>
-        <w:adjustRightInd w:val="0"/>
-        <w:jc w:val="both"/>
+        <w:t>「</w:t>
+      </w:r>
+      <w:r>
+        <w:rPr>
+          <w:rFonts w:ascii="LiSu" w:eastAsia="LiSu"/>
+          <w:sz w:val="84"/>
+          <w:szCs w:val="84"/>
+        </w:rPr>
+        <w:t>须菩提，于意云何？佛可以具足色身见不？</w:t>
+      </w:r>
+      <w:r>
         <w:rPr>
           <w:rFonts w:ascii="LiSu" w:eastAsia="LiSu" w:hint="eastAsia"/>
           <w:sz w:val="84"/>
           <w:szCs w:val="84"/>
         </w:rPr>
+        <w:t>」</w:t>
+      </w:r>
+    </w:p>
+    <w:p>
+      <w:pPr>
+        <w:tabs>
+          <w:tab w:val="left" w:pos="560"/>
+          <w:tab w:val="left" w:pos="1120"/>
+          <w:tab w:val="left" w:pos="1680"/>
+          <w:tab w:val="left" w:pos="2240"/>
+          <w:tab w:val="left" w:pos="2800"/>
+          <w:tab w:val="left" w:pos="3360"/>
+          <w:tab w:val="left" w:pos="3920"/>
+          <w:tab w:val="left" w:pos="4480"/>
+          <w:tab w:val="left" w:pos="5040"/>
+          <w:tab w:val="left" w:pos="5600"/>
+          <w:tab w:val="left" w:pos="6160"/>
+          <w:tab w:val="left" w:pos="6720"/>
+        </w:tabs>
+        <w:autoSpaceDE w:val="0"/>
+        <w:autoSpaceDN w:val="0"/>
+        <w:adjustRightInd w:val="0"/>
+        <w:jc w:val="both"/>
+        <w:rPr>
+          <w:rFonts w:ascii="LiSu" w:eastAsia="LiSu"/>
+          <w:sz w:val="84"/>
+          <w:szCs w:val="84"/>
+        </w:rPr>
       </w:pPr>
     </w:p>
     <w:p>
@@ -175,7 +252,16 @@
           <w:sz w:val="84"/>
           <w:szCs w:val="84"/>
         </w:rPr>
-        <w:t>须菩提，于意云何？佛可以具足色身见不？</w:t>
+        <w:t>不也，世尊，如来不应以色身见。何以故？如来说：具足色身，即</w:t>
+      </w:r>
+      <w:r>
+        <w:rPr>
+          <w:rFonts w:ascii="LiSu" w:eastAsia="LiSu"/>
+          <w:sz w:val="84"/>
+          <w:szCs w:val="84"/>
+        </w:rPr>
+        <w:lastRenderedPageBreak/>
+        <w:t>非具足色身，是名具足色身</w:t>
       </w:r>
       <w:r>
         <w:rPr>
@@ -207,212 +293,116 @@
         <w:adjustRightInd w:val="0"/>
         <w:jc w:val="both"/>
         <w:rPr>
-          <w:rFonts w:ascii="LiSu" w:eastAsia="LiSu" w:hint="eastAsia"/>
-          <w:sz w:val="84"/>
-          <w:szCs w:val="84"/>
-        </w:rPr>
-      </w:pPr>
-    </w:p>
-    <w:p>
-      <w:pPr>
-        <w:tabs>
-          <w:tab w:val="left" w:pos="560"/>
-          <w:tab w:val="left" w:pos="1120"/>
-          <w:tab w:val="left" w:pos="1680"/>
-          <w:tab w:val="left" w:pos="2240"/>
-          <w:tab w:val="left" w:pos="2800"/>
-          <w:tab w:val="left" w:pos="3360"/>
-          <w:tab w:val="left" w:pos="3920"/>
-          <w:tab w:val="left" w:pos="4480"/>
-          <w:tab w:val="left" w:pos="5040"/>
-          <w:tab w:val="left" w:pos="5600"/>
-          <w:tab w:val="left" w:pos="6160"/>
-          <w:tab w:val="left" w:pos="6720"/>
-        </w:tabs>
-        <w:autoSpaceDE w:val="0"/>
-        <w:autoSpaceDN w:val="0"/>
-        <w:adjustRightInd w:val="0"/>
-        <w:jc w:val="both"/>
-        <w:rPr>
-          <w:rFonts w:ascii="LiSu" w:eastAsia="LiSu" w:hint="eastAsia"/>
-          <w:sz w:val="84"/>
-          <w:szCs w:val="84"/>
-        </w:rPr>
-      </w:pPr>
-      <w:r>
-        <w:rPr>
-          <w:rFonts w:ascii="LiSu" w:eastAsia="LiSu" w:hint="eastAsia"/>
+          <w:rFonts w:ascii="LiSu" w:eastAsia="LiSu"/>
+          <w:sz w:val="84"/>
+          <w:szCs w:val="84"/>
+        </w:rPr>
+      </w:pPr>
+      <w:r>
+        <w:rPr>
+          <w:rFonts w:ascii="LiSu" w:eastAsia="LiSu"/>
+          <w:sz w:val="84"/>
+          <w:szCs w:val="84"/>
+        </w:rPr>
+        <w:t xml:space="preserve"> </w:t>
+      </w:r>
+    </w:p>
+    <w:p>
+      <w:pPr>
+        <w:tabs>
+          <w:tab w:val="left" w:pos="560"/>
+          <w:tab w:val="left" w:pos="1120"/>
+          <w:tab w:val="left" w:pos="1680"/>
+          <w:tab w:val="left" w:pos="2240"/>
+          <w:tab w:val="left" w:pos="2800"/>
+          <w:tab w:val="left" w:pos="3360"/>
+          <w:tab w:val="left" w:pos="3920"/>
+          <w:tab w:val="left" w:pos="4480"/>
+          <w:tab w:val="left" w:pos="5040"/>
+          <w:tab w:val="left" w:pos="5600"/>
+          <w:tab w:val="left" w:pos="6160"/>
+          <w:tab w:val="left" w:pos="6720"/>
+        </w:tabs>
+        <w:autoSpaceDE w:val="0"/>
+        <w:autoSpaceDN w:val="0"/>
+        <w:adjustRightInd w:val="0"/>
+        <w:jc w:val="both"/>
+        <w:rPr>
+          <w:rFonts w:ascii="LiSu" w:eastAsia="LiSu"/>
+          <w:sz w:val="84"/>
+          <w:szCs w:val="84"/>
+        </w:rPr>
+      </w:pPr>
+      <w:r>
+        <w:rPr>
+          <w:rFonts w:ascii="LiSu" w:eastAsia="LiSu"/>
+          <w:sz w:val="84"/>
+          <w:szCs w:val="84"/>
+        </w:rPr>
+        <w:t>上文阐述了实无有一法，佛可以得菩提，又实无有一法，名为菩萨，一切法都是无的情况下，佛祖怎么还有身相可得呢？所以有这么一问，来解释众生可能产生的疑问。</w:t>
+      </w:r>
+    </w:p>
+    <w:p>
+      <w:pPr>
+        <w:tabs>
+          <w:tab w:val="left" w:pos="560"/>
+          <w:tab w:val="left" w:pos="1120"/>
+          <w:tab w:val="left" w:pos="1680"/>
+          <w:tab w:val="left" w:pos="2240"/>
+          <w:tab w:val="left" w:pos="2800"/>
+          <w:tab w:val="left" w:pos="3360"/>
+          <w:tab w:val="left" w:pos="3920"/>
+          <w:tab w:val="left" w:pos="4480"/>
+          <w:tab w:val="left" w:pos="5040"/>
+          <w:tab w:val="left" w:pos="5600"/>
+          <w:tab w:val="left" w:pos="6160"/>
+          <w:tab w:val="left" w:pos="6720"/>
+        </w:tabs>
+        <w:autoSpaceDE w:val="0"/>
+        <w:autoSpaceDN w:val="0"/>
+        <w:adjustRightInd w:val="0"/>
+        <w:jc w:val="both"/>
+        <w:rPr>
+          <w:rFonts w:ascii="LiSu" w:eastAsia="LiSu"/>
+          <w:sz w:val="84"/>
+          <w:szCs w:val="84"/>
+        </w:rPr>
+      </w:pPr>
+    </w:p>
+    <w:p>
+      <w:pPr>
+        <w:tabs>
+          <w:tab w:val="left" w:pos="560"/>
+          <w:tab w:val="left" w:pos="1120"/>
+          <w:tab w:val="left" w:pos="1680"/>
+          <w:tab w:val="left" w:pos="2240"/>
+          <w:tab w:val="left" w:pos="2800"/>
+          <w:tab w:val="left" w:pos="3360"/>
+          <w:tab w:val="left" w:pos="3920"/>
+          <w:tab w:val="left" w:pos="4480"/>
+          <w:tab w:val="left" w:pos="5040"/>
+          <w:tab w:val="left" w:pos="5600"/>
+          <w:tab w:val="left" w:pos="6160"/>
+          <w:tab w:val="left" w:pos="6720"/>
+        </w:tabs>
+        <w:autoSpaceDE w:val="0"/>
+        <w:autoSpaceDN w:val="0"/>
+        <w:adjustRightInd w:val="0"/>
+        <w:jc w:val="both"/>
+        <w:rPr>
+          <w:rFonts w:ascii="LiSu" w:eastAsia="LiSu"/>
+          <w:sz w:val="84"/>
+          <w:szCs w:val="84"/>
+        </w:rPr>
+      </w:pPr>
+      <w:r>
+        <w:rPr>
+          <w:rFonts w:ascii="LiSu" w:eastAsia="LiSu"/>
           <w:sz w:val="84"/>
           <w:szCs w:val="84"/>
         </w:rPr>
         <w:lastRenderedPageBreak/>
-        <w:t>「</w:t>
-      </w:r>
-      <w:r>
-        <w:rPr>
-          <w:rFonts w:ascii="LiSu" w:eastAsia="LiSu"/>
-          <w:sz w:val="84"/>
-          <w:szCs w:val="84"/>
-        </w:rPr>
-        <w:t>不也，世尊，如来不应以色身见。何以故？如来说：具足色身，即非具足色身，是名具足色身</w:t>
-      </w:r>
-      <w:r>
-        <w:rPr>
-          <w:rFonts w:ascii="LiSu" w:eastAsia="LiSu" w:hint="eastAsia"/>
-          <w:sz w:val="84"/>
-          <w:szCs w:val="84"/>
-        </w:rPr>
-        <w:t>」</w:t>
-      </w:r>
-    </w:p>
-    <w:p>
-      <w:pPr>
-        <w:tabs>
-          <w:tab w:val="left" w:pos="560"/>
-          <w:tab w:val="left" w:pos="1120"/>
-          <w:tab w:val="left" w:pos="1680"/>
-          <w:tab w:val="left" w:pos="2240"/>
-          <w:tab w:val="left" w:pos="2800"/>
-          <w:tab w:val="left" w:pos="3360"/>
-          <w:tab w:val="left" w:pos="3920"/>
-          <w:tab w:val="left" w:pos="4480"/>
-          <w:tab w:val="left" w:pos="5040"/>
-          <w:tab w:val="left" w:pos="5600"/>
-          <w:tab w:val="left" w:pos="6160"/>
-          <w:tab w:val="left" w:pos="6720"/>
-        </w:tabs>
-        <w:autoSpaceDE w:val="0"/>
-        <w:autoSpaceDN w:val="0"/>
-        <w:adjustRightInd w:val="0"/>
-        <w:jc w:val="both"/>
-        <w:rPr>
-          <w:rFonts w:ascii="LiSu" w:eastAsia="LiSu"/>
-          <w:sz w:val="84"/>
-          <w:szCs w:val="84"/>
-        </w:rPr>
-      </w:pPr>
-      <w:r>
-        <w:rPr>
-          <w:rFonts w:ascii="LiSu" w:eastAsia="LiSu"/>
-          <w:sz w:val="84"/>
-          <w:szCs w:val="84"/>
-        </w:rPr>
-        <w:t xml:space="preserve"> </w:t>
-      </w:r>
-    </w:p>
-    <w:p>
-      <w:pPr>
-        <w:tabs>
-          <w:tab w:val="left" w:pos="560"/>
-          <w:tab w:val="left" w:pos="1120"/>
-          <w:tab w:val="left" w:pos="1680"/>
-          <w:tab w:val="left" w:pos="2240"/>
-          <w:tab w:val="left" w:pos="2800"/>
-          <w:tab w:val="left" w:pos="3360"/>
-          <w:tab w:val="left" w:pos="3920"/>
-          <w:tab w:val="left" w:pos="4480"/>
-          <w:tab w:val="left" w:pos="5040"/>
-          <w:tab w:val="left" w:pos="5600"/>
-          <w:tab w:val="left" w:pos="6160"/>
-          <w:tab w:val="left" w:pos="6720"/>
-        </w:tabs>
-        <w:autoSpaceDE w:val="0"/>
-        <w:autoSpaceDN w:val="0"/>
-        <w:adjustRightInd w:val="0"/>
-        <w:jc w:val="both"/>
-        <w:rPr>
-          <w:rFonts w:ascii="LiSu" w:eastAsia="LiSu"/>
-          <w:sz w:val="84"/>
-          <w:szCs w:val="84"/>
-        </w:rPr>
-      </w:pPr>
-      <w:r>
-        <w:rPr>
-          <w:rFonts w:ascii="LiSu" w:eastAsia="LiSu"/>
-          <w:sz w:val="84"/>
-          <w:szCs w:val="84"/>
-        </w:rPr>
-        <w:t>上文阐述了实无有一法，佛可以得菩提，又实无有一法，名为菩萨，一</w:t>
-      </w:r>
-      <w:r>
-        <w:rPr>
-          <w:rFonts w:ascii="LiSu" w:eastAsia="LiSu"/>
-          <w:sz w:val="84"/>
-          <w:szCs w:val="84"/>
-        </w:rPr>
-        <w:lastRenderedPageBreak/>
-        <w:t>切法都是无的情况下，佛祖怎么还有身相可得呢？所以有这么一问，来解释众生可能产生的疑问。</w:t>
-      </w:r>
-    </w:p>
-    <w:p>
-      <w:pPr>
-        <w:tabs>
-          <w:tab w:val="left" w:pos="560"/>
-          <w:tab w:val="left" w:pos="1120"/>
-          <w:tab w:val="left" w:pos="1680"/>
-          <w:tab w:val="left" w:pos="2240"/>
-          <w:tab w:val="left" w:pos="2800"/>
-          <w:tab w:val="left" w:pos="3360"/>
-          <w:tab w:val="left" w:pos="3920"/>
-          <w:tab w:val="left" w:pos="4480"/>
-          <w:tab w:val="left" w:pos="5040"/>
-          <w:tab w:val="left" w:pos="5600"/>
-          <w:tab w:val="left" w:pos="6160"/>
-          <w:tab w:val="left" w:pos="6720"/>
-        </w:tabs>
-        <w:autoSpaceDE w:val="0"/>
-        <w:autoSpaceDN w:val="0"/>
-        <w:adjustRightInd w:val="0"/>
-        <w:jc w:val="both"/>
-        <w:rPr>
-          <w:rFonts w:ascii="LiSu" w:eastAsia="LiSu"/>
-          <w:sz w:val="84"/>
-          <w:szCs w:val="84"/>
-        </w:rPr>
-      </w:pPr>
-    </w:p>
-    <w:p>
-      <w:pPr>
-        <w:tabs>
-          <w:tab w:val="left" w:pos="560"/>
-          <w:tab w:val="left" w:pos="1120"/>
-          <w:tab w:val="left" w:pos="1680"/>
-          <w:tab w:val="left" w:pos="2240"/>
-          <w:tab w:val="left" w:pos="2800"/>
-          <w:tab w:val="left" w:pos="3360"/>
-          <w:tab w:val="left" w:pos="3920"/>
-          <w:tab w:val="left" w:pos="4480"/>
-          <w:tab w:val="left" w:pos="5040"/>
-          <w:tab w:val="left" w:pos="5600"/>
-          <w:tab w:val="left" w:pos="6160"/>
-          <w:tab w:val="left" w:pos="6720"/>
-        </w:tabs>
-        <w:autoSpaceDE w:val="0"/>
-        <w:autoSpaceDN w:val="0"/>
-        <w:adjustRightInd w:val="0"/>
-        <w:jc w:val="both"/>
-        <w:rPr>
-          <w:rFonts w:ascii="LiSu" w:eastAsia="LiSu"/>
-          <w:sz w:val="84"/>
-          <w:szCs w:val="84"/>
-        </w:rPr>
-      </w:pPr>
-      <w:r>
-        <w:rPr>
-          <w:rFonts w:ascii="LiSu" w:eastAsia="LiSu"/>
-          <w:sz w:val="84"/>
-          <w:szCs w:val="84"/>
-        </w:rPr>
-        <w:t>前文也已经说过了，不可以身相得见如来，又说不可以三十二相得见</w:t>
-      </w:r>
-      <w:r>
-        <w:rPr>
-          <w:rFonts w:ascii="LiSu" w:eastAsia="LiSu"/>
-          <w:sz w:val="84"/>
-          <w:szCs w:val="84"/>
-        </w:rPr>
-        <w:lastRenderedPageBreak/>
-        <w:t>如来，这里又问能不能以色身见如来，不是再次重复吗？</w:t>
+        <w:t>前文也已经说过了，不可以身相得见如来，又说不可以三十二相得见如来，这里又问能不能以色身见如来，不是再次重复吗？</w:t>
       </w:r>
     </w:p>
     <w:p>
@@ -577,7 +567,7 @@
           <w:sz w:val="84"/>
           <w:szCs w:val="84"/>
         </w:rPr>
-        <w:t>如果是度人，就化现为有着人间贪嗔痴疑慢的人，来教育众生；如果</w:t>
+        <w:t>如果是度人，就化现为有着人间贪嗔痴疑慢的人，来教育众生；如果是度菩萨，就化身为菩萨；如果是度天人，就化身为天人，可以随因</w:t>
       </w:r>
       <w:r>
         <w:rPr>
@@ -586,7 +576,7 @@
           <w:szCs w:val="84"/>
         </w:rPr>
         <w:lastRenderedPageBreak/>
-        <w:t>是度菩萨，就化身为菩萨；如果是度天人，就化身为天人，可以随因缘而度。而这里所谓的具足色身，指的是实报身，不是应化身。</w:t>
+        <w:t>缘而度。而这里所谓的具足色身，指的是实报身，不是应化身。</w:t>
       </w:r>
     </w:p>
     <w:p>
@@ -656,8 +646,62 @@
           <w:sz w:val="84"/>
           <w:szCs w:val="84"/>
         </w:rPr>
-        <w:t>由菩萨道的善因中因六度万行庄严，果上万德</w:t>
-      </w:r>
+        <w:t>由菩萨道的善因中因六度万行庄严，果上万德圆满，而具足圆满微妙之相的报身。报身也叫作卢舍那佛，译过来的意义为净满。</w:t>
+      </w:r>
+    </w:p>
+    <w:p>
+      <w:pPr>
+        <w:tabs>
+          <w:tab w:val="left" w:pos="560"/>
+          <w:tab w:val="left" w:pos="1120"/>
+          <w:tab w:val="left" w:pos="1680"/>
+          <w:tab w:val="left" w:pos="2240"/>
+          <w:tab w:val="left" w:pos="2800"/>
+          <w:tab w:val="left" w:pos="3360"/>
+          <w:tab w:val="left" w:pos="3920"/>
+          <w:tab w:val="left" w:pos="4480"/>
+          <w:tab w:val="left" w:pos="5040"/>
+          <w:tab w:val="left" w:pos="5600"/>
+          <w:tab w:val="left" w:pos="6160"/>
+          <w:tab w:val="left" w:pos="6720"/>
+        </w:tabs>
+        <w:autoSpaceDE w:val="0"/>
+        <w:autoSpaceDN w:val="0"/>
+        <w:adjustRightInd w:val="0"/>
+        <w:jc w:val="both"/>
+        <w:rPr>
+          <w:rFonts w:ascii="LiSu" w:eastAsia="LiSu"/>
+          <w:sz w:val="84"/>
+          <w:szCs w:val="84"/>
+        </w:rPr>
+      </w:pPr>
+    </w:p>
+    <w:p>
+      <w:pPr>
+        <w:tabs>
+          <w:tab w:val="left" w:pos="560"/>
+          <w:tab w:val="left" w:pos="1120"/>
+          <w:tab w:val="left" w:pos="1680"/>
+          <w:tab w:val="left" w:pos="2240"/>
+          <w:tab w:val="left" w:pos="2800"/>
+          <w:tab w:val="left" w:pos="3360"/>
+          <w:tab w:val="left" w:pos="3920"/>
+          <w:tab w:val="left" w:pos="4480"/>
+          <w:tab w:val="left" w:pos="5040"/>
+          <w:tab w:val="left" w:pos="5600"/>
+          <w:tab w:val="left" w:pos="6160"/>
+          <w:tab w:val="left" w:pos="6720"/>
+        </w:tabs>
+        <w:autoSpaceDE w:val="0"/>
+        <w:autoSpaceDN w:val="0"/>
+        <w:adjustRightInd w:val="0"/>
+        <w:jc w:val="both"/>
+        <w:rPr>
+          <w:rFonts w:ascii="LiSu" w:eastAsia="LiSu"/>
+          <w:sz w:val="84"/>
+          <w:szCs w:val="84"/>
+        </w:rPr>
+      </w:pPr>
       <w:r>
         <w:rPr>
           <w:rFonts w:ascii="LiSu" w:eastAsia="LiSu"/>
@@ -665,69 +709,69 @@
           <w:szCs w:val="84"/>
         </w:rPr>
         <w:lastRenderedPageBreak/>
-        <w:t>圆满，而具足圆满微妙之相的报身。报身也叫作卢舍那佛，译过来的意义为净满。</w:t>
-      </w:r>
-    </w:p>
-    <w:p>
-      <w:pPr>
-        <w:tabs>
-          <w:tab w:val="left" w:pos="560"/>
-          <w:tab w:val="left" w:pos="1120"/>
-          <w:tab w:val="left" w:pos="1680"/>
-          <w:tab w:val="left" w:pos="2240"/>
-          <w:tab w:val="left" w:pos="2800"/>
-          <w:tab w:val="left" w:pos="3360"/>
-          <w:tab w:val="left" w:pos="3920"/>
-          <w:tab w:val="left" w:pos="4480"/>
-          <w:tab w:val="left" w:pos="5040"/>
-          <w:tab w:val="left" w:pos="5600"/>
-          <w:tab w:val="left" w:pos="6160"/>
-          <w:tab w:val="left" w:pos="6720"/>
-        </w:tabs>
-        <w:autoSpaceDE w:val="0"/>
-        <w:autoSpaceDN w:val="0"/>
-        <w:adjustRightInd w:val="0"/>
-        <w:jc w:val="both"/>
-        <w:rPr>
-          <w:rFonts w:ascii="LiSu" w:eastAsia="LiSu"/>
-          <w:sz w:val="84"/>
-          <w:szCs w:val="84"/>
-        </w:rPr>
-      </w:pPr>
-    </w:p>
-    <w:p>
-      <w:pPr>
-        <w:tabs>
-          <w:tab w:val="left" w:pos="560"/>
-          <w:tab w:val="left" w:pos="1120"/>
-          <w:tab w:val="left" w:pos="1680"/>
-          <w:tab w:val="left" w:pos="2240"/>
-          <w:tab w:val="left" w:pos="2800"/>
-          <w:tab w:val="left" w:pos="3360"/>
-          <w:tab w:val="left" w:pos="3920"/>
-          <w:tab w:val="left" w:pos="4480"/>
-          <w:tab w:val="left" w:pos="5040"/>
-          <w:tab w:val="left" w:pos="5600"/>
-          <w:tab w:val="left" w:pos="6160"/>
-          <w:tab w:val="left" w:pos="6720"/>
-        </w:tabs>
-        <w:autoSpaceDE w:val="0"/>
-        <w:autoSpaceDN w:val="0"/>
-        <w:adjustRightInd w:val="0"/>
-        <w:jc w:val="both"/>
-        <w:rPr>
-          <w:rFonts w:ascii="LiSu" w:eastAsia="LiSu"/>
-          <w:sz w:val="84"/>
-          <w:szCs w:val="84"/>
-        </w:rPr>
-      </w:pPr>
-      <w:r>
-        <w:rPr>
-          <w:rFonts w:ascii="LiSu" w:eastAsia="LiSu"/>
-          <w:sz w:val="84"/>
-          <w:szCs w:val="84"/>
-        </w:rPr>
-        <w:t>修行的菩萨，因为惑尽智满，先得到根本智，成就自受用报身，再得到后得智，成就他受用</w:t>
+        <w:t>修行的菩萨，因为惑尽智满，先得到根本智，成就自受用报身，再得到后得智，成就他受用报身。如果有住相，也会妨碍法身，所以这个报身是无住相之报身。</w:t>
+      </w:r>
+    </w:p>
+    <w:p>
+      <w:pPr>
+        <w:tabs>
+          <w:tab w:val="left" w:pos="560"/>
+          <w:tab w:val="left" w:pos="1120"/>
+          <w:tab w:val="left" w:pos="1680"/>
+          <w:tab w:val="left" w:pos="2240"/>
+          <w:tab w:val="left" w:pos="2800"/>
+          <w:tab w:val="left" w:pos="3360"/>
+          <w:tab w:val="left" w:pos="3920"/>
+          <w:tab w:val="left" w:pos="4480"/>
+          <w:tab w:val="left" w:pos="5040"/>
+          <w:tab w:val="left" w:pos="5600"/>
+          <w:tab w:val="left" w:pos="6160"/>
+          <w:tab w:val="left" w:pos="6720"/>
+        </w:tabs>
+        <w:autoSpaceDE w:val="0"/>
+        <w:autoSpaceDN w:val="0"/>
+        <w:adjustRightInd w:val="0"/>
+        <w:jc w:val="both"/>
+        <w:rPr>
+          <w:rFonts w:ascii="LiSu" w:eastAsia="LiSu"/>
+          <w:sz w:val="84"/>
+          <w:szCs w:val="84"/>
+        </w:rPr>
+      </w:pPr>
+    </w:p>
+    <w:p>
+      <w:pPr>
+        <w:tabs>
+          <w:tab w:val="left" w:pos="560"/>
+          <w:tab w:val="left" w:pos="1120"/>
+          <w:tab w:val="left" w:pos="1680"/>
+          <w:tab w:val="left" w:pos="2240"/>
+          <w:tab w:val="left" w:pos="2800"/>
+          <w:tab w:val="left" w:pos="3360"/>
+          <w:tab w:val="left" w:pos="3920"/>
+          <w:tab w:val="left" w:pos="4480"/>
+          <w:tab w:val="left" w:pos="5040"/>
+          <w:tab w:val="left" w:pos="5600"/>
+          <w:tab w:val="left" w:pos="6160"/>
+          <w:tab w:val="left" w:pos="6720"/>
+        </w:tabs>
+        <w:autoSpaceDE w:val="0"/>
+        <w:autoSpaceDN w:val="0"/>
+        <w:adjustRightInd w:val="0"/>
+        <w:jc w:val="both"/>
+        <w:rPr>
+          <w:rFonts w:ascii="LiSu" w:eastAsia="LiSu"/>
+          <w:sz w:val="84"/>
+          <w:szCs w:val="84"/>
+        </w:rPr>
+      </w:pPr>
+      <w:r>
+        <w:rPr>
+          <w:rFonts w:ascii="LiSu" w:eastAsia="LiSu"/>
+          <w:sz w:val="84"/>
+          <w:szCs w:val="84"/>
+        </w:rPr>
+        <w:t>佛可以具足色身见不？所谓具足，是一切极致的高大之身相，有无量胜妙庄严之色，称为色</w:t>
       </w:r>
       <w:r>
         <w:rPr>
@@ -736,69 +780,77 @@
           <w:szCs w:val="84"/>
         </w:rPr>
         <w:lastRenderedPageBreak/>
-        <w:t>报身。如果有住相，也会妨碍法身，所以这个报身是无住相之报身。</w:t>
-      </w:r>
-    </w:p>
-    <w:p>
-      <w:pPr>
-        <w:tabs>
-          <w:tab w:val="left" w:pos="560"/>
-          <w:tab w:val="left" w:pos="1120"/>
-          <w:tab w:val="left" w:pos="1680"/>
-          <w:tab w:val="left" w:pos="2240"/>
-          <w:tab w:val="left" w:pos="2800"/>
-          <w:tab w:val="left" w:pos="3360"/>
-          <w:tab w:val="left" w:pos="3920"/>
-          <w:tab w:val="left" w:pos="4480"/>
-          <w:tab w:val="left" w:pos="5040"/>
-          <w:tab w:val="left" w:pos="5600"/>
-          <w:tab w:val="left" w:pos="6160"/>
-          <w:tab w:val="left" w:pos="6720"/>
-        </w:tabs>
-        <w:autoSpaceDE w:val="0"/>
-        <w:autoSpaceDN w:val="0"/>
-        <w:adjustRightInd w:val="0"/>
-        <w:jc w:val="both"/>
-        <w:rPr>
-          <w:rFonts w:ascii="LiSu" w:eastAsia="LiSu"/>
-          <w:sz w:val="84"/>
-          <w:szCs w:val="84"/>
-        </w:rPr>
-      </w:pPr>
-    </w:p>
-    <w:p>
-      <w:pPr>
-        <w:tabs>
-          <w:tab w:val="left" w:pos="560"/>
-          <w:tab w:val="left" w:pos="1120"/>
-          <w:tab w:val="left" w:pos="1680"/>
-          <w:tab w:val="left" w:pos="2240"/>
-          <w:tab w:val="left" w:pos="2800"/>
-          <w:tab w:val="left" w:pos="3360"/>
-          <w:tab w:val="left" w:pos="3920"/>
-          <w:tab w:val="left" w:pos="4480"/>
-          <w:tab w:val="left" w:pos="5040"/>
-          <w:tab w:val="left" w:pos="5600"/>
-          <w:tab w:val="left" w:pos="6160"/>
-          <w:tab w:val="left" w:pos="6720"/>
-        </w:tabs>
-        <w:autoSpaceDE w:val="0"/>
-        <w:autoSpaceDN w:val="0"/>
-        <w:adjustRightInd w:val="0"/>
-        <w:jc w:val="both"/>
-        <w:rPr>
-          <w:rFonts w:ascii="LiSu" w:eastAsia="LiSu"/>
-          <w:sz w:val="84"/>
-          <w:szCs w:val="84"/>
-        </w:rPr>
-      </w:pPr>
-      <w:r>
-        <w:rPr>
-          <w:rFonts w:ascii="LiSu" w:eastAsia="LiSu"/>
-          <w:sz w:val="84"/>
-          <w:szCs w:val="84"/>
-        </w:rPr>
-        <w:t>佛可以具足色身见不？所谓具足，是一切极致的高大之身相，有无量胜妙庄严之色，称为色身，与五蕴色身非常不</w:t>
+        <w:t>身，与五蕴色身非常不同。这一问，是为了评判众生的心是有住还是无住。有住则成障碍，不见法身是如何。</w:t>
+      </w:r>
+    </w:p>
+    <w:p>
+      <w:pPr>
+        <w:tabs>
+          <w:tab w:val="left" w:pos="560"/>
+          <w:tab w:val="left" w:pos="1120"/>
+          <w:tab w:val="left" w:pos="1680"/>
+          <w:tab w:val="left" w:pos="2240"/>
+          <w:tab w:val="left" w:pos="2800"/>
+          <w:tab w:val="left" w:pos="3360"/>
+          <w:tab w:val="left" w:pos="3920"/>
+          <w:tab w:val="left" w:pos="4480"/>
+          <w:tab w:val="left" w:pos="5040"/>
+          <w:tab w:val="left" w:pos="5600"/>
+          <w:tab w:val="left" w:pos="6160"/>
+          <w:tab w:val="left" w:pos="6720"/>
+        </w:tabs>
+        <w:autoSpaceDE w:val="0"/>
+        <w:autoSpaceDN w:val="0"/>
+        <w:adjustRightInd w:val="0"/>
+        <w:jc w:val="both"/>
+        <w:rPr>
+          <w:rFonts w:ascii="LiSu" w:eastAsia="LiSu"/>
+          <w:sz w:val="84"/>
+          <w:szCs w:val="84"/>
+        </w:rPr>
+      </w:pPr>
+      <w:r>
+        <w:rPr>
+          <w:rFonts w:ascii="LiSu" w:eastAsia="LiSu"/>
+          <w:sz w:val="84"/>
+          <w:szCs w:val="84"/>
+        </w:rPr>
+        <w:t xml:space="preserve"> </w:t>
+      </w:r>
+    </w:p>
+    <w:p>
+      <w:pPr>
+        <w:tabs>
+          <w:tab w:val="left" w:pos="560"/>
+          <w:tab w:val="left" w:pos="1120"/>
+          <w:tab w:val="left" w:pos="1680"/>
+          <w:tab w:val="left" w:pos="2240"/>
+          <w:tab w:val="left" w:pos="2800"/>
+          <w:tab w:val="left" w:pos="3360"/>
+          <w:tab w:val="left" w:pos="3920"/>
+          <w:tab w:val="left" w:pos="4480"/>
+          <w:tab w:val="left" w:pos="5040"/>
+          <w:tab w:val="left" w:pos="5600"/>
+          <w:tab w:val="left" w:pos="6160"/>
+          <w:tab w:val="left" w:pos="6720"/>
+        </w:tabs>
+        <w:autoSpaceDE w:val="0"/>
+        <w:autoSpaceDN w:val="0"/>
+        <w:adjustRightInd w:val="0"/>
+        <w:jc w:val="both"/>
+        <w:rPr>
+          <w:rFonts w:ascii="LiSu" w:eastAsia="LiSu"/>
+          <w:sz w:val="84"/>
+          <w:szCs w:val="84"/>
+        </w:rPr>
+      </w:pPr>
+      <w:r>
+        <w:rPr>
+          <w:rFonts w:ascii="LiSu" w:eastAsia="LiSu"/>
+          <w:sz w:val="84"/>
+          <w:szCs w:val="84"/>
+        </w:rPr>
+        <w:t>如来说具足色身者，是六度万行圆满而有的果报之身。报身和化身并不是佛的实相，所以并不是具足色身。法身是</w:t>
       </w:r>
       <w:r>
         <w:rPr>
@@ -807,7 +859,7 @@
           <w:szCs w:val="84"/>
         </w:rPr>
         <w:lastRenderedPageBreak/>
-        <w:t>同。这一问，是为了评判众生的心是有住还是无住。有住则成障碍，不见法身是如何。</w:t>
+        <w:t>不离色身，也不着色身，所以叫作具足色身。</w:t>
       </w:r>
     </w:p>
     <w:p>
@@ -877,8 +929,18 @@
           <w:sz w:val="84"/>
           <w:szCs w:val="84"/>
         </w:rPr>
-        <w:t>如来说具足色身者，是六度万行圆满而有的果报之身。报身和化身并不是佛的实相，所以并</w:t>
-      </w:r>
+        <w:t>由此来看，佛祖的具足色身，已经是到了极其微妙精深的境界，但是仍然属于有为之体，更何况我们凡夫的有染色身呢？所以根本不能与清净无为的般若法身的本体相提并论。</w:t>
+      </w:r>
+    </w:p>
+    <w:p>
+      <w:pPr>
+        <w:jc w:val="both"/>
+        <w:rPr>
+          <w:rFonts w:ascii="LiSu" w:eastAsia="LiSu"/>
+          <w:sz w:val="84"/>
+          <w:szCs w:val="84"/>
+        </w:rPr>
+      </w:pPr>
       <w:r>
         <w:rPr>
           <w:rFonts w:ascii="LiSu" w:eastAsia="LiSu"/>
@@ -886,140 +948,9 @@
           <w:szCs w:val="84"/>
         </w:rPr>
         <w:lastRenderedPageBreak/>
-        <w:t>不是具足色身。法身是不离色身，也不着色身，所以叫作具足色身。</w:t>
-      </w:r>
-    </w:p>
-    <w:p>
-      <w:pPr>
-        <w:tabs>
-          <w:tab w:val="left" w:pos="560"/>
-          <w:tab w:val="left" w:pos="1120"/>
-          <w:tab w:val="left" w:pos="1680"/>
-          <w:tab w:val="left" w:pos="2240"/>
-          <w:tab w:val="left" w:pos="2800"/>
-          <w:tab w:val="left" w:pos="3360"/>
-          <w:tab w:val="left" w:pos="3920"/>
-          <w:tab w:val="left" w:pos="4480"/>
-          <w:tab w:val="left" w:pos="5040"/>
-          <w:tab w:val="left" w:pos="5600"/>
-          <w:tab w:val="left" w:pos="6160"/>
-          <w:tab w:val="left" w:pos="6720"/>
-        </w:tabs>
-        <w:autoSpaceDE w:val="0"/>
-        <w:autoSpaceDN w:val="0"/>
-        <w:adjustRightInd w:val="0"/>
-        <w:jc w:val="both"/>
-        <w:rPr>
-          <w:rFonts w:ascii="LiSu" w:eastAsia="LiSu"/>
-          <w:sz w:val="84"/>
-          <w:szCs w:val="84"/>
-        </w:rPr>
-      </w:pPr>
-      <w:r>
-        <w:rPr>
-          <w:rFonts w:ascii="LiSu" w:eastAsia="LiSu"/>
-          <w:sz w:val="84"/>
-          <w:szCs w:val="84"/>
-        </w:rPr>
-        <w:t xml:space="preserve"> </w:t>
-      </w:r>
-    </w:p>
-    <w:p>
-      <w:pPr>
-        <w:tabs>
-          <w:tab w:val="left" w:pos="560"/>
-          <w:tab w:val="left" w:pos="1120"/>
-          <w:tab w:val="left" w:pos="1680"/>
-          <w:tab w:val="left" w:pos="2240"/>
-          <w:tab w:val="left" w:pos="2800"/>
-          <w:tab w:val="left" w:pos="3360"/>
-          <w:tab w:val="left" w:pos="3920"/>
-          <w:tab w:val="left" w:pos="4480"/>
-          <w:tab w:val="left" w:pos="5040"/>
-          <w:tab w:val="left" w:pos="5600"/>
-          <w:tab w:val="left" w:pos="6160"/>
-          <w:tab w:val="left" w:pos="6720"/>
-        </w:tabs>
-        <w:autoSpaceDE w:val="0"/>
-        <w:autoSpaceDN w:val="0"/>
-        <w:adjustRightInd w:val="0"/>
-        <w:jc w:val="both"/>
-        <w:rPr>
-          <w:rFonts w:ascii="LiSu" w:eastAsia="LiSu"/>
-          <w:sz w:val="84"/>
-          <w:szCs w:val="84"/>
-        </w:rPr>
-      </w:pPr>
-      <w:r>
-        <w:rPr>
-          <w:rFonts w:ascii="LiSu" w:eastAsia="LiSu"/>
-          <w:sz w:val="84"/>
-          <w:szCs w:val="84"/>
-        </w:rPr>
-        <w:t>由此来看，佛祖的具足色身，已经是到了极其微妙精深的境界，但是仍然属于有为之体，更何况我们凡夫的有染色</w:t>
-      </w:r>
-      <w:r>
-        <w:rPr>
-          <w:rFonts w:ascii="LiSu" w:eastAsia="LiSu"/>
-          <w:sz w:val="84"/>
-          <w:szCs w:val="84"/>
-        </w:rPr>
-        <w:lastRenderedPageBreak/>
-        <w:t>身呢？所以根本不能与清净无为的般若法身的本体相提并论。</w:t>
-      </w:r>
-    </w:p>
-    <w:p>
-      <w:pPr>
-        <w:tabs>
-          <w:tab w:val="left" w:pos="560"/>
-          <w:tab w:val="left" w:pos="1120"/>
-          <w:tab w:val="left" w:pos="1680"/>
-          <w:tab w:val="left" w:pos="2240"/>
-          <w:tab w:val="left" w:pos="2800"/>
-          <w:tab w:val="left" w:pos="3360"/>
-          <w:tab w:val="left" w:pos="3920"/>
-          <w:tab w:val="left" w:pos="4480"/>
-          <w:tab w:val="left" w:pos="5040"/>
-          <w:tab w:val="left" w:pos="5600"/>
-          <w:tab w:val="left" w:pos="6160"/>
-          <w:tab w:val="left" w:pos="6720"/>
-        </w:tabs>
-        <w:autoSpaceDE w:val="0"/>
-        <w:autoSpaceDN w:val="0"/>
-        <w:adjustRightInd w:val="0"/>
-        <w:jc w:val="both"/>
-        <w:rPr>
-          <w:rFonts w:ascii="LiSu" w:eastAsia="LiSu"/>
-          <w:sz w:val="84"/>
-          <w:szCs w:val="84"/>
-        </w:rPr>
-      </w:pPr>
-      <w:r>
-        <w:rPr>
-          <w:rFonts w:ascii="LiSu" w:eastAsia="LiSu"/>
-          <w:sz w:val="84"/>
-          <w:szCs w:val="84"/>
-        </w:rPr>
-        <w:t xml:space="preserve"> </w:t>
-      </w:r>
-    </w:p>
-    <w:p>
-      <w:pPr>
-        <w:jc w:val="both"/>
-        <w:rPr>
-          <w:rFonts w:ascii="LiSu" w:eastAsia="LiSu"/>
-          <w:sz w:val="84"/>
-          <w:szCs w:val="84"/>
-        </w:rPr>
-      </w:pPr>
-      <w:r>
-        <w:rPr>
-          <w:rFonts w:ascii="LiSu" w:eastAsia="LiSu"/>
-          <w:sz w:val="84"/>
-          <w:szCs w:val="84"/>
-        </w:rPr>
         <w:t>本节我们的分享就到这里，感恩大家！</w:t>
       </w:r>
+      <w:bookmarkStart w:id="0" w:name="_GoBack"/>
       <w:bookmarkEnd w:id="0"/>
     </w:p>
     <w:sectPr>
